--- a/Project documents/elaboration-phase/20161010_datadictionary.docx
+++ b/Project documents/elaboration-phase/20161010_datadictionary.docx
@@ -36,10 +36,10 @@
         <w:tblLook w:val="04A0" w:firstRow="1" w:lastRow="0" w:firstColumn="1" w:lastColumn="0" w:noHBand="0" w:noVBand="1"/>
       </w:tblPr>
       <w:tblGrid>
-        <w:gridCol w:w="1794"/>
-        <w:gridCol w:w="1751"/>
+        <w:gridCol w:w="1796"/>
+        <w:gridCol w:w="1746"/>
         <w:gridCol w:w="1920"/>
-        <w:gridCol w:w="1771"/>
+        <w:gridCol w:w="1774"/>
         <w:gridCol w:w="1826"/>
       </w:tblGrid>
       <w:tr>
@@ -196,14 +196,7 @@
                 <w:sz w:val="24"/>
                 <w:szCs w:val="24"/>
               </w:rPr>
-              <w:t>Tex</w:t>
-            </w:r>
-            <w:r>
-              <w:rPr>
-                <w:sz w:val="24"/>
-                <w:szCs w:val="24"/>
-              </w:rPr>
-              <w:t>t</w:t>
+              <w:t>Text</w:t>
             </w:r>
             <w:proofErr w:type="spellEnd"/>
           </w:p>
@@ -244,6 +237,13 @@
               <w:t>Zzz</w:t>
             </w:r>
             <w:proofErr w:type="spellEnd"/>
+            <w:r>
+              <w:rPr>
+                <w:sz w:val="24"/>
+                <w:szCs w:val="24"/>
+              </w:rPr>
+              <w:t>/0…9</w:t>
+            </w:r>
           </w:p>
         </w:tc>
         <w:tc>
@@ -861,7 +861,7 @@
                 <w:szCs w:val="24"/>
                 <w:lang w:val="en-US"/>
               </w:rPr>
-              <w:t>Text</w:t>
+              <w:t>varchar</w:t>
             </w:r>
           </w:p>
         </w:tc>
@@ -1148,14 +1148,7 @@
                 <w:sz w:val="24"/>
                 <w:szCs w:val="24"/>
               </w:rPr>
-              <w:t>Tex</w:t>
-            </w:r>
-            <w:r>
-              <w:rPr>
-                <w:sz w:val="24"/>
-                <w:szCs w:val="24"/>
-              </w:rPr>
-              <w:t>t</w:t>
+              <w:t>varchar</w:t>
             </w:r>
             <w:proofErr w:type="spellEnd"/>
           </w:p>
@@ -1286,7 +1279,7 @@
                 <w:sz w:val="24"/>
                 <w:szCs w:val="24"/>
               </w:rPr>
-              <w:t>numbers</w:t>
+              <w:t>varchar</w:t>
             </w:r>
             <w:proofErr w:type="spellEnd"/>
           </w:p>
@@ -1308,6 +1301,13 @@
                 <w:szCs w:val="24"/>
               </w:rPr>
               <w:t>0…9</w:t>
+            </w:r>
+            <w:r>
+              <w:rPr>
+                <w:sz w:val="24"/>
+                <w:szCs w:val="24"/>
+              </w:rPr>
+              <w:t>/</w:t>
             </w:r>
           </w:p>
         </w:tc>
@@ -1424,7 +1424,7 @@
                 <w:sz w:val="24"/>
                 <w:szCs w:val="24"/>
               </w:rPr>
-              <w:t>Numbers</w:t>
+              <w:t>varchar</w:t>
             </w:r>
             <w:proofErr w:type="spellEnd"/>
           </w:p>
@@ -1530,16 +1530,9 @@
                 <w:sz w:val="24"/>
                 <w:szCs w:val="24"/>
               </w:rPr>
-              <w:t>Text</w:t>
-            </w:r>
-            <w:proofErr w:type="spellEnd"/>
-            <w:r>
-              <w:rPr>
-                <w:sz w:val="24"/>
-                <w:szCs w:val="24"/>
-              </w:rPr>
-              <w:t xml:space="preserve"> </w:t>
-            </w:r>
+              <w:t>varchar</w:t>
+            </w:r>
+            <w:proofErr w:type="spellEnd"/>
           </w:p>
         </w:tc>
         <w:tc>
@@ -1834,15 +1827,13 @@
                 <w:szCs w:val="24"/>
               </w:rPr>
             </w:pPr>
-            <w:proofErr w:type="spellStart"/>
-            <w:r>
-              <w:rPr>
-                <w:sz w:val="24"/>
-                <w:szCs w:val="24"/>
-              </w:rPr>
-              <w:t>Number</w:t>
-            </w:r>
-            <w:proofErr w:type="spellEnd"/>
+            <w:r>
+              <w:rPr>
+                <w:sz w:val="24"/>
+                <w:szCs w:val="24"/>
+              </w:rPr>
+              <w:t>int</w:t>
+            </w:r>
           </w:p>
         </w:tc>
         <w:tc>
@@ -4867,8 +4858,6 @@
           <w:lang w:val="en-US"/>
         </w:rPr>
       </w:pPr>
-      <w:bookmarkStart w:id="0" w:name="_GoBack"/>
-      <w:bookmarkEnd w:id="0"/>
     </w:p>
     <w:p>
       <w:pPr>
@@ -5263,6 +5252,31 @@
                 <w:szCs w:val="24"/>
               </w:rPr>
             </w:pPr>
+            <w:r>
+              <w:rPr>
+                <w:sz w:val="24"/>
+                <w:szCs w:val="24"/>
+              </w:rPr>
+              <w:t xml:space="preserve">Name of </w:t>
+            </w:r>
+            <w:proofErr w:type="spellStart"/>
+            <w:r>
+              <w:rPr>
+                <w:sz w:val="24"/>
+                <w:szCs w:val="24"/>
+              </w:rPr>
+              <w:t>the</w:t>
+            </w:r>
+            <w:proofErr w:type="spellEnd"/>
+            <w:r>
+              <w:rPr>
+                <w:sz w:val="24"/>
+                <w:szCs w:val="24"/>
+              </w:rPr>
+              <w:t xml:space="preserve"> project</w:t>
+            </w:r>
+            <w:bookmarkStart w:id="0" w:name="_GoBack"/>
+            <w:bookmarkEnd w:id="0"/>
           </w:p>
         </w:tc>
       </w:tr>
